--- a/Documents/ricochet.docx
+++ b/Documents/ricochet.docx
@@ -42,132 +42,77 @@
           <w:b/>
           <w:bCs/>
         </w:rPr>
-        <w:t>What are the core mechanics of the game?</w:t>
-      </w:r>
-    </w:p>
-    <w:p>
-      <w:r>
-        <w:t>Ricochet consists of five main actors:</w:t>
-      </w:r>
-    </w:p>
-    <w:p>
-      <w:pPr>
-        <w:pStyle w:val="ListParagraph"/>
-        <w:numPr>
-          <w:ilvl w:val="0"/>
-          <w:numId w:val="1"/>
-        </w:numPr>
-      </w:pPr>
-      <w:r>
-        <w:rPr>
-          <w:b/>
-          <w:bCs/>
-        </w:rPr>
-        <w:t>Players:</w:t>
-      </w:r>
-      <w:r>
-        <w:t xml:space="preserve"> each player is responsible for controlling a single starship. Currently, we are limited to one player for simplicity. More can be added though!</w:t>
-      </w:r>
-    </w:p>
-    <w:p>
-      <w:pPr>
-        <w:pStyle w:val="ListParagraph"/>
-        <w:numPr>
-          <w:ilvl w:val="0"/>
-          <w:numId w:val="1"/>
-        </w:numPr>
-      </w:pPr>
-      <w:r>
-        <w:rPr>
-          <w:b/>
-          <w:bCs/>
-        </w:rPr>
-        <w:t>Enemies:</w:t>
-      </w:r>
-      <w:r>
-        <w:t xml:space="preserve"> each enemy is like a heat seeking missile in search for your starship. You must destroy them before they reach you!</w:t>
-      </w:r>
-    </w:p>
-    <w:p>
-      <w:pPr>
-        <w:pStyle w:val="ListParagraph"/>
-        <w:numPr>
-          <w:ilvl w:val="0"/>
-          <w:numId w:val="1"/>
-        </w:numPr>
-      </w:pPr>
-      <w:r>
-        <w:rPr>
-          <w:b/>
-          <w:bCs/>
-        </w:rPr>
-        <w:t>Obstructions:</w:t>
-      </w:r>
-      <w:r>
-        <w:t xml:space="preserve"> various obstructions float throughout the battlefield. You must avoid them at all costs!</w:t>
-      </w:r>
-    </w:p>
-    <w:p>
-      <w:pPr>
-        <w:pStyle w:val="ListParagraph"/>
-        <w:numPr>
-          <w:ilvl w:val="0"/>
-          <w:numId w:val="1"/>
-        </w:numPr>
-      </w:pPr>
-      <w:r>
-        <w:rPr>
-          <w:b/>
-          <w:bCs/>
-        </w:rPr>
-        <w:t>Bullets:</w:t>
-      </w:r>
-      <w:r>
-        <w:t xml:space="preserve"> ricochet throughout the battlefield until they either destroy an enemy or damage your ship. Be careful when you fire your weapons, </w:t>
+        <w:t>How do I play it?</w:t>
+      </w:r>
+    </w:p>
+    <w:p>
+      <w:r>
+        <w:t>Follow these steps:</w:t>
+      </w:r>
+    </w:p>
+    <w:p>
+      <w:pPr>
+        <w:pStyle w:val="ListParagraph"/>
+        <w:numPr>
+          <w:ilvl w:val="0"/>
+          <w:numId w:val="4"/>
+        </w:numPr>
+      </w:pPr>
+      <w:r>
+        <w:t>Load up Assets/Scenes/</w:t>
+      </w:r>
+      <w:proofErr w:type="spellStart"/>
+      <w:r>
+        <w:t>Main.unity.</w:t>
+      </w:r>
+      <w:proofErr w:type="spellEnd"/>
+    </w:p>
+    <w:p>
+      <w:pPr>
+        <w:pStyle w:val="ListParagraph"/>
+        <w:numPr>
+          <w:ilvl w:val="0"/>
+          <w:numId w:val="4"/>
+        </w:numPr>
+      </w:pPr>
+      <w:r>
+        <w:t>Connect a gamepad to your PC that has two joysticks and trigger buttons.</w:t>
+      </w:r>
+    </w:p>
+    <w:p>
+      <w:pPr>
+        <w:pStyle w:val="ListParagraph"/>
+        <w:numPr>
+          <w:ilvl w:val="0"/>
+          <w:numId w:val="4"/>
+        </w:numPr>
+      </w:pPr>
+      <w:r>
+        <w:t xml:space="preserve">Press </w:t>
       </w:r>
       <w:proofErr w:type="gramStart"/>
       <w:r>
-        <w:t>you’ll</w:t>
+        <w:t>play</w:t>
       </w:r>
       <w:proofErr w:type="gramEnd"/>
       <w:r>
-        <w:t xml:space="preserve"> never know if that bullet will come back for vengeance!</w:t>
-      </w:r>
-    </w:p>
-    <w:p>
-      <w:pPr>
-        <w:pStyle w:val="ListParagraph"/>
-        <w:numPr>
-          <w:ilvl w:val="0"/>
-          <w:numId w:val="1"/>
-        </w:numPr>
-      </w:pPr>
-      <w:r>
-        <w:rPr>
-          <w:b/>
-          <w:bCs/>
-        </w:rPr>
-        <w:t>Collectibles:</w:t>
-      </w:r>
-      <w:r>
-        <w:t xml:space="preserve"> collectibles serve </w:t>
-      </w:r>
-      <w:proofErr w:type="gramStart"/>
-      <w:r>
-        <w:t>as a way to</w:t>
-      </w:r>
-      <w:proofErr w:type="gramEnd"/>
-      <w:r>
-        <w:t xml:space="preserve"> demonstrate the trigger </w:t>
-      </w:r>
-      <w:r>
-        <w:t>system,</w:t>
-      </w:r>
-      <w:r>
-        <w:t xml:space="preserve"> but they aren’t included in the final prototype at the moment.</w:t>
-      </w:r>
-    </w:p>
-    <w:p/>
+        <w:t xml:space="preserve"> in Unity.</w:t>
+      </w:r>
+    </w:p>
+    <w:p>
+      <w:r>
+        <w:rPr>
+          <w:b/>
+          <w:bCs/>
+        </w:rPr>
+        <w:t>What are the controls?</w:t>
+      </w:r>
+    </w:p>
+    <w:p>
+      <w:r>
+        <w:t>The left stick is used to move your character. The right stick is used to aim. The right trigger is used to fire.</w:t>
+      </w:r>
+    </w:p>
     <w:p>
       <w:pPr>
         <w:jc w:val="center"/>
@@ -228,13 +173,65 @@
         <w:t xml:space="preserve"> a screenshot of Ricochet in action. The blue actor is the player. The yellow actors are the ricocheting bullets. The red actors are enemies. The purple actors are obstructions. Finally, the grey actor is the level’s boundary.</w:t>
       </w:r>
     </w:p>
-    <w:p/>
-    <w:p>
-      <w:pPr>
-        <w:rPr>
-          <w:b/>
-          <w:bCs/>
-        </w:rPr>
+    <w:p>
+      <w:r>
+        <w:rPr>
+          <w:b/>
+          <w:bCs/>
+        </w:rPr>
+        <w:t>What are the core mechanics of the game?</w:t>
+      </w:r>
+    </w:p>
+    <w:p>
+      <w:r>
+        <w:t>Ricochet consists of five main actors:</w:t>
+      </w:r>
+    </w:p>
+    <w:p>
+      <w:pPr>
+        <w:pStyle w:val="ListParagraph"/>
+        <w:numPr>
+          <w:ilvl w:val="0"/>
+          <w:numId w:val="1"/>
+        </w:numPr>
+      </w:pPr>
+      <w:r>
+        <w:rPr>
+          <w:b/>
+          <w:bCs/>
+        </w:rPr>
+        <w:t>Players:</w:t>
+      </w:r>
+      <w:r>
+        <w:t xml:space="preserve"> each player is responsible for controlling a single starship. Currently, we are limited to one player for simplicity. More can be added though!</w:t>
+      </w:r>
+    </w:p>
+    <w:p>
+      <w:pPr>
+        <w:pStyle w:val="ListParagraph"/>
+        <w:numPr>
+          <w:ilvl w:val="0"/>
+          <w:numId w:val="1"/>
+        </w:numPr>
+      </w:pPr>
+      <w:r>
+        <w:rPr>
+          <w:b/>
+          <w:bCs/>
+        </w:rPr>
+        <w:t>Enemies:</w:t>
+      </w:r>
+      <w:r>
+        <w:t xml:space="preserve"> each enemy is like a heat seeking missile in search for your starship. You must destroy them before they reach you!</w:t>
+      </w:r>
+    </w:p>
+    <w:p>
+      <w:pPr>
+        <w:pStyle w:val="ListParagraph"/>
+        <w:numPr>
+          <w:ilvl w:val="0"/>
+          <w:numId w:val="1"/>
+        </w:numPr>
       </w:pPr>
       <w:r>
         <w:rPr>
@@ -242,6 +239,78 @@
           <w:bCs/>
         </w:rPr>
         <w:lastRenderedPageBreak/>
+        <w:t>Obstructions:</w:t>
+      </w:r>
+      <w:r>
+        <w:t xml:space="preserve"> various obstructions float throughout the battlefield. You must avoid them at all costs!</w:t>
+      </w:r>
+    </w:p>
+    <w:p>
+      <w:pPr>
+        <w:pStyle w:val="ListParagraph"/>
+        <w:numPr>
+          <w:ilvl w:val="0"/>
+          <w:numId w:val="1"/>
+        </w:numPr>
+      </w:pPr>
+      <w:r>
+        <w:rPr>
+          <w:b/>
+          <w:bCs/>
+        </w:rPr>
+        <w:t>Bullets:</w:t>
+      </w:r>
+      <w:r>
+        <w:t xml:space="preserve"> ricochet throughout the battlefield until they either destroy an enemy or damage your ship. Be careful when you fire your weapons, </w:t>
+      </w:r>
+      <w:proofErr w:type="gramStart"/>
+      <w:r>
+        <w:t>you’ll</w:t>
+      </w:r>
+      <w:proofErr w:type="gramEnd"/>
+      <w:r>
+        <w:t xml:space="preserve"> never know if that bullet will come back for vengeance!</w:t>
+      </w:r>
+    </w:p>
+    <w:p>
+      <w:pPr>
+        <w:pStyle w:val="ListParagraph"/>
+        <w:numPr>
+          <w:ilvl w:val="0"/>
+          <w:numId w:val="1"/>
+        </w:numPr>
+      </w:pPr>
+      <w:r>
+        <w:rPr>
+          <w:b/>
+          <w:bCs/>
+        </w:rPr>
+        <w:t>Collectibles:</w:t>
+      </w:r>
+      <w:r>
+        <w:t xml:space="preserve"> collectibles serve </w:t>
+      </w:r>
+      <w:proofErr w:type="gramStart"/>
+      <w:r>
+        <w:t>as a way to</w:t>
+      </w:r>
+      <w:proofErr w:type="gramEnd"/>
+      <w:r>
+        <w:t xml:space="preserve"> demonstrate the trigger system, but they aren’t included in the final prototype at the moment.</w:t>
+      </w:r>
+    </w:p>
+    <w:p>
+      <w:pPr>
+        <w:rPr>
+          <w:b/>
+          <w:bCs/>
+        </w:rPr>
+      </w:pPr>
+      <w:r>
+        <w:rPr>
+          <w:b/>
+          <w:bCs/>
+        </w:rPr>
         <w:t>What is the end state for the game?</w:t>
       </w:r>
     </w:p>
@@ -808,6 +877,7 @@
         </w:numPr>
       </w:pPr>
       <w:r>
+        <w:lastRenderedPageBreak/>
         <w:t>Make use of agent steering behaviour to make enemies appear more realistic… as if they want to avoid bullets etc.</w:t>
       </w:r>
     </w:p>
@@ -845,6 +915,18 @@
       <w:proofErr w:type="spellEnd"/>
       <w:r>
         <w:t>.)</w:t>
+      </w:r>
+    </w:p>
+    <w:p>
+      <w:pPr>
+        <w:pStyle w:val="ListParagraph"/>
+        <w:numPr>
+          <w:ilvl w:val="0"/>
+          <w:numId w:val="3"/>
+        </w:numPr>
+      </w:pPr>
+      <w:r>
+        <w:t>Improving spawn point occluding… but I did intend for enemies to spawn on screen to keep the high intensity going.</w:t>
       </w:r>
     </w:p>
     <w:sectPr>
@@ -1144,6 +1226,92 @@
       </w:pPr>
     </w:lvl>
   </w:abstractNum>
+  <w:abstractNum w:abstractNumId="3" w15:restartNumberingAfterBreak="0">
+    <w:nsid w:val="35A95BD3"/>
+    <w:multiLevelType w:val="hybridMultilevel"/>
+    <w:tmpl w:val="D430BE36"/>
+    <w:lvl w:ilvl="0" w:tplc="0C09000F">
+      <w:start w:val="1"/>
+      <w:numFmt w:val="decimal"/>
+      <w:lvlText w:val="%1."/>
+      <w:lvlJc w:val="left"/>
+      <w:pPr>
+        <w:ind w:left="720" w:hanging="360"/>
+      </w:pPr>
+    </w:lvl>
+    <w:lvl w:ilvl="1" w:tplc="0C090019" w:tentative="1">
+      <w:start w:val="1"/>
+      <w:numFmt w:val="lowerLetter"/>
+      <w:lvlText w:val="%2."/>
+      <w:lvlJc w:val="left"/>
+      <w:pPr>
+        <w:ind w:left="1440" w:hanging="360"/>
+      </w:pPr>
+    </w:lvl>
+    <w:lvl w:ilvl="2" w:tplc="0C09001B" w:tentative="1">
+      <w:start w:val="1"/>
+      <w:numFmt w:val="lowerRoman"/>
+      <w:lvlText w:val="%3."/>
+      <w:lvlJc w:val="right"/>
+      <w:pPr>
+        <w:ind w:left="2160" w:hanging="180"/>
+      </w:pPr>
+    </w:lvl>
+    <w:lvl w:ilvl="3" w:tplc="0C09000F" w:tentative="1">
+      <w:start w:val="1"/>
+      <w:numFmt w:val="decimal"/>
+      <w:lvlText w:val="%4."/>
+      <w:lvlJc w:val="left"/>
+      <w:pPr>
+        <w:ind w:left="2880" w:hanging="360"/>
+      </w:pPr>
+    </w:lvl>
+    <w:lvl w:ilvl="4" w:tplc="0C090019" w:tentative="1">
+      <w:start w:val="1"/>
+      <w:numFmt w:val="lowerLetter"/>
+      <w:lvlText w:val="%5."/>
+      <w:lvlJc w:val="left"/>
+      <w:pPr>
+        <w:ind w:left="3600" w:hanging="360"/>
+      </w:pPr>
+    </w:lvl>
+    <w:lvl w:ilvl="5" w:tplc="0C09001B" w:tentative="1">
+      <w:start w:val="1"/>
+      <w:numFmt w:val="lowerRoman"/>
+      <w:lvlText w:val="%6."/>
+      <w:lvlJc w:val="right"/>
+      <w:pPr>
+        <w:ind w:left="4320" w:hanging="180"/>
+      </w:pPr>
+    </w:lvl>
+    <w:lvl w:ilvl="6" w:tplc="0C09000F" w:tentative="1">
+      <w:start w:val="1"/>
+      <w:numFmt w:val="decimal"/>
+      <w:lvlText w:val="%7."/>
+      <w:lvlJc w:val="left"/>
+      <w:pPr>
+        <w:ind w:left="5040" w:hanging="360"/>
+      </w:pPr>
+    </w:lvl>
+    <w:lvl w:ilvl="7" w:tplc="0C090019" w:tentative="1">
+      <w:start w:val="1"/>
+      <w:numFmt w:val="lowerLetter"/>
+      <w:lvlText w:val="%8."/>
+      <w:lvlJc w:val="left"/>
+      <w:pPr>
+        <w:ind w:left="5760" w:hanging="360"/>
+      </w:pPr>
+    </w:lvl>
+    <w:lvl w:ilvl="8" w:tplc="0C09001B" w:tentative="1">
+      <w:start w:val="1"/>
+      <w:numFmt w:val="lowerRoman"/>
+      <w:lvlText w:val="%9."/>
+      <w:lvlJc w:val="right"/>
+      <w:pPr>
+        <w:ind w:left="6480" w:hanging="180"/>
+      </w:pPr>
+    </w:lvl>
+  </w:abstractNum>
   <w:num w:numId="1">
     <w:abstractNumId w:val="1"/>
   </w:num>
@@ -1152,6 +1320,9 @@
   </w:num>
   <w:num w:numId="3">
     <w:abstractNumId w:val="0"/>
+  </w:num>
+  <w:num w:numId="4">
+    <w:abstractNumId w:val="3"/>
   </w:num>
 </w:numbering>
 </file>
@@ -1279,6 +1450,7 @@
     <w:lsdException w:name="HTML Sample" w:semiHidden="1" w:unhideWhenUsed="1"/>
     <w:lsdException w:name="HTML Typewriter" w:semiHidden="1" w:unhideWhenUsed="1"/>
     <w:lsdException w:name="HTML Variable" w:semiHidden="1" w:unhideWhenUsed="1"/>
+    <w:lsdException w:name="Normal Table" w:semiHidden="1" w:unhideWhenUsed="1"/>
     <w:lsdException w:name="annotation subject" w:semiHidden="1" w:unhideWhenUsed="1"/>
     <w:lsdException w:name="No List" w:semiHidden="1" w:unhideWhenUsed="1"/>
     <w:lsdException w:name="Outline List 1" w:semiHidden="1" w:unhideWhenUsed="1"/>
@@ -1325,8 +1497,10 @@
     <w:lsdException w:name="Table Subtle 2" w:semiHidden="1" w:unhideWhenUsed="1"/>
     <w:lsdException w:name="Table Web 1" w:semiHidden="1" w:unhideWhenUsed="1"/>
     <w:lsdException w:name="Table Web 2" w:semiHidden="1" w:unhideWhenUsed="1"/>
+    <w:lsdException w:name="Table Web 3" w:semiHidden="1" w:unhideWhenUsed="1"/>
     <w:lsdException w:name="Balloon Text" w:semiHidden="1" w:unhideWhenUsed="1"/>
     <w:lsdException w:name="Table Grid" w:uiPriority="39"/>
+    <w:lsdException w:name="Table Theme" w:semiHidden="1" w:unhideWhenUsed="1"/>
     <w:lsdException w:name="Placeholder Text" w:semiHidden="1"/>
     <w:lsdException w:name="No Spacing" w:uiPriority="1" w:qFormat="1"/>
     <w:lsdException w:name="Light Shading" w:uiPriority="60"/>

--- a/Documents/ricochet.docx
+++ b/Documents/ricochet.docx
@@ -63,9 +63,12 @@
       </w:r>
       <w:proofErr w:type="spellStart"/>
       <w:r>
-        <w:t>Main.unity.</w:t>
+        <w:t>Main.unity</w:t>
       </w:r>
       <w:proofErr w:type="spellEnd"/>
+      <w:r>
+        <w:t>.</w:t>
+      </w:r>
     </w:p>
     <w:p>
       <w:pPr>
@@ -928,6 +931,44 @@
       <w:r>
         <w:t>Improving spawn point occluding… but I did intend for enemies to spawn on screen to keep the high intensity going.</w:t>
       </w:r>
+    </w:p>
+    <w:p>
+      <w:pPr>
+        <w:pStyle w:val="ListParagraph"/>
+        <w:numPr>
+          <w:ilvl w:val="0"/>
+          <w:numId w:val="3"/>
+        </w:numPr>
+      </w:pPr>
+      <w:r>
+        <w:t xml:space="preserve">I had an error building with burst based on </w:t>
+      </w:r>
+      <w:proofErr w:type="spellStart"/>
+      <w:proofErr w:type="gramStart"/>
+      <w:r>
+        <w:t>it’s</w:t>
+      </w:r>
+      <w:proofErr w:type="spellEnd"/>
+      <w:proofErr w:type="gramEnd"/>
+      <w:r>
+        <w:t xml:space="preserve"> usage with </w:t>
+      </w:r>
+      <w:proofErr w:type="spellStart"/>
+      <w:r>
+        <w:t>EntityCommandBuffer</w:t>
+      </w:r>
+      <w:proofErr w:type="spellEnd"/>
+      <w:r>
+        <w:t xml:space="preserve">. I could remove burst in the relevant systems. Support will be added soon according to: </w:t>
+      </w:r>
+      <w:hyperlink r:id="rId6" w:history="1">
+        <w:r>
+          <w:rPr>
+            <w:rStyle w:val="Hyperlink"/>
+          </w:rPr>
+          <w:t>https://forum.unity.com/threads/when-build-windows-platform-get-an-error-about-unable-to-find-player-assembly.763133/</w:t>
+        </w:r>
+      </w:hyperlink>
     </w:p>
     <w:sectPr>
       <w:pgSz w:w="11906" w:h="16838"/>
@@ -1764,6 +1805,18 @@
       <w:contextualSpacing/>
     </w:pPr>
   </w:style>
+  <w:style w:type="character" w:styleId="Hyperlink">
+    <w:name w:val="Hyperlink"/>
+    <w:basedOn w:val="DefaultParagraphFont"/>
+    <w:uiPriority w:val="99"/>
+    <w:semiHidden/>
+    <w:unhideWhenUsed/>
+    <w:rsid w:val="00523905"/>
+    <w:rPr>
+      <w:color w:val="0000FF"/>
+      <w:u w:val="single"/>
+    </w:rPr>
+  </w:style>
 </w:styles>
 </file>
 

--- a/Documents/ricochet.docx
+++ b/Documents/ricochet.docx
@@ -100,6 +100,11 @@
       <w:proofErr w:type="gramEnd"/>
       <w:r>
         <w:t xml:space="preserve"> in Unity.</w:t>
+      </w:r>
+    </w:p>
+    <w:p>
+      <w:r>
+        <w:t>Alternatively, you can try running a prebuilt version via Executables/Ricochet.exe.</w:t>
       </w:r>
     </w:p>
     <w:p>
@@ -222,6 +227,7 @@
           <w:b/>
           <w:bCs/>
         </w:rPr>
+        <w:lastRenderedPageBreak/>
         <w:t>Enemies:</w:t>
       </w:r>
       <w:r>
@@ -241,562 +247,634 @@
           <w:b/>
           <w:bCs/>
         </w:rPr>
+        <w:t>Obstructions:</w:t>
+      </w:r>
+      <w:r>
+        <w:t xml:space="preserve"> various obstructions float throughout the battlefield. You must avoid them at all costs!</w:t>
+      </w:r>
+    </w:p>
+    <w:p>
+      <w:pPr>
+        <w:pStyle w:val="ListParagraph"/>
+        <w:numPr>
+          <w:ilvl w:val="0"/>
+          <w:numId w:val="1"/>
+        </w:numPr>
+      </w:pPr>
+      <w:r>
+        <w:rPr>
+          <w:b/>
+          <w:bCs/>
+        </w:rPr>
+        <w:t>Bullets:</w:t>
+      </w:r>
+      <w:r>
+        <w:t xml:space="preserve"> ricochet throughout the battlefield until they either destroy an enemy or damage your ship. Be careful when you fire your weapons, </w:t>
+      </w:r>
+      <w:proofErr w:type="gramStart"/>
+      <w:r>
+        <w:t>you’ll</w:t>
+      </w:r>
+      <w:proofErr w:type="gramEnd"/>
+      <w:r>
+        <w:t xml:space="preserve"> never know if that bullet will come back for vengeance!</w:t>
+      </w:r>
+    </w:p>
+    <w:p>
+      <w:pPr>
+        <w:pStyle w:val="ListParagraph"/>
+        <w:numPr>
+          <w:ilvl w:val="0"/>
+          <w:numId w:val="1"/>
+        </w:numPr>
+      </w:pPr>
+      <w:r>
+        <w:rPr>
+          <w:b/>
+          <w:bCs/>
+        </w:rPr>
+        <w:t>Collectibles:</w:t>
+      </w:r>
+      <w:r>
+        <w:t xml:space="preserve"> collectibles serve </w:t>
+      </w:r>
+      <w:proofErr w:type="gramStart"/>
+      <w:r>
+        <w:t>as a way to</w:t>
+      </w:r>
+      <w:proofErr w:type="gramEnd"/>
+      <w:r>
+        <w:t xml:space="preserve"> demonstrate the trigger system, but they aren’t included in the final prototype at the moment.</w:t>
+      </w:r>
+    </w:p>
+    <w:p>
+      <w:pPr>
+        <w:rPr>
+          <w:b/>
+          <w:bCs/>
+        </w:rPr>
+      </w:pPr>
+      <w:r>
+        <w:rPr>
+          <w:b/>
+          <w:bCs/>
+        </w:rPr>
+        <w:t>What is the end state for the game?</w:t>
+      </w:r>
+    </w:p>
+    <w:p>
+      <w:r>
+        <w:t xml:space="preserve">You need to survive </w:t>
+      </w:r>
+      <w:r>
+        <w:t xml:space="preserve">for </w:t>
+      </w:r>
+      <w:r>
+        <w:t xml:space="preserve">as long as possible. If you take four hits from either bullets, enemies, or obstructions, then your ship will be destroyed and </w:t>
+      </w:r>
+      <w:proofErr w:type="gramStart"/>
+      <w:r>
+        <w:t>it</w:t>
+      </w:r>
+      <w:r>
+        <w:t>’s</w:t>
+      </w:r>
+      <w:proofErr w:type="gramEnd"/>
+      <w:r>
+        <w:t xml:space="preserve"> game over.</w:t>
+      </w:r>
+    </w:p>
+    <w:p>
+      <w:r>
+        <w:rPr>
+          <w:b/>
+          <w:bCs/>
+        </w:rPr>
+        <w:t>How does it work?</w:t>
+      </w:r>
+    </w:p>
+    <w:p>
+      <w:r>
+        <w:t>Ricochet has been implemented using Unity’s Data-Oriented Tech Stack. It includes the following systems:</w:t>
+      </w:r>
+    </w:p>
+    <w:p>
+      <w:pPr>
+        <w:pStyle w:val="ListParagraph"/>
+        <w:numPr>
+          <w:ilvl w:val="0"/>
+          <w:numId w:val="2"/>
+        </w:numPr>
+      </w:pPr>
+      <w:proofErr w:type="spellStart"/>
+      <w:r>
+        <w:rPr>
+          <w:b/>
+          <w:bCs/>
+        </w:rPr>
+        <w:t>CollectionSystem</w:t>
+      </w:r>
+      <w:proofErr w:type="spellEnd"/>
+      <w:r>
+        <w:rPr>
+          <w:b/>
+          <w:bCs/>
+        </w:rPr>
+        <w:t>:</w:t>
+      </w:r>
+      <w:r>
+        <w:t xml:space="preserve"> manages the collection of collectible items.</w:t>
+      </w:r>
+    </w:p>
+    <w:p>
+      <w:pPr>
+        <w:pStyle w:val="ListParagraph"/>
+        <w:numPr>
+          <w:ilvl w:val="0"/>
+          <w:numId w:val="2"/>
+        </w:numPr>
+      </w:pPr>
+      <w:proofErr w:type="spellStart"/>
+      <w:r>
+        <w:rPr>
+          <w:b/>
+          <w:bCs/>
+        </w:rPr>
+        <w:t>CollisionSystem</w:t>
+      </w:r>
+      <w:proofErr w:type="spellEnd"/>
+      <w:r>
+        <w:rPr>
+          <w:b/>
+          <w:bCs/>
+        </w:rPr>
+        <w:t>:</w:t>
+      </w:r>
+      <w:r>
+        <w:t xml:space="preserve"> tracks interactions between actors and collision or trigger volumes.</w:t>
+      </w:r>
+    </w:p>
+    <w:p>
+      <w:pPr>
+        <w:pStyle w:val="ListParagraph"/>
+        <w:numPr>
+          <w:ilvl w:val="0"/>
+          <w:numId w:val="2"/>
+        </w:numPr>
+      </w:pPr>
+      <w:proofErr w:type="spellStart"/>
+      <w:r>
+        <w:rPr>
+          <w:b/>
+          <w:bCs/>
+        </w:rPr>
+        <w:t>ConstantForceSystem</w:t>
+      </w:r>
+      <w:proofErr w:type="spellEnd"/>
+      <w:r>
+        <w:rPr>
+          <w:b/>
+          <w:bCs/>
+        </w:rPr>
+        <w:t>:</w:t>
+      </w:r>
+      <w:r>
+        <w:t xml:space="preserve"> ensures entities translate at a constant rate (i.e. </w:t>
+      </w:r>
+      <w:proofErr w:type="gramStart"/>
+      <w:r>
+        <w:t>we’re</w:t>
+      </w:r>
+      <w:proofErr w:type="gramEnd"/>
+      <w:r>
+        <w:t xml:space="preserve"> using elastic collisions here.)</w:t>
+      </w:r>
+    </w:p>
+    <w:p>
+      <w:pPr>
+        <w:pStyle w:val="ListParagraph"/>
+        <w:numPr>
+          <w:ilvl w:val="0"/>
+          <w:numId w:val="2"/>
+        </w:numPr>
+      </w:pPr>
+      <w:proofErr w:type="spellStart"/>
+      <w:r>
+        <w:rPr>
+          <w:b/>
+          <w:bCs/>
+        </w:rPr>
+        <w:t>DamageSystem</w:t>
+      </w:r>
+      <w:proofErr w:type="spellEnd"/>
+      <w:r>
+        <w:rPr>
+          <w:b/>
+          <w:bCs/>
+        </w:rPr>
+        <w:t>:</w:t>
+      </w:r>
+      <w:r>
+        <w:t xml:space="preserve"> manages interactions between things that can apply and receive damage.</w:t>
+      </w:r>
+    </w:p>
+    <w:p>
+      <w:pPr>
+        <w:pStyle w:val="ListParagraph"/>
+        <w:numPr>
+          <w:ilvl w:val="0"/>
+          <w:numId w:val="2"/>
+        </w:numPr>
+      </w:pPr>
+      <w:proofErr w:type="spellStart"/>
+      <w:r>
+        <w:rPr>
+          <w:b/>
+          <w:bCs/>
+        </w:rPr>
+        <w:t>EnemySystem</w:t>
+      </w:r>
+      <w:proofErr w:type="spellEnd"/>
+      <w:r>
+        <w:rPr>
+          <w:b/>
+          <w:bCs/>
+        </w:rPr>
+        <w:t>:</w:t>
+      </w:r>
+      <w:r>
+        <w:t xml:space="preserve"> manages the behaviour of enemies within the game world.</w:t>
+      </w:r>
+    </w:p>
+    <w:p>
+      <w:pPr>
+        <w:pStyle w:val="ListParagraph"/>
+        <w:numPr>
+          <w:ilvl w:val="0"/>
+          <w:numId w:val="2"/>
+        </w:numPr>
+      </w:pPr>
+      <w:proofErr w:type="spellStart"/>
+      <w:r>
+        <w:rPr>
+          <w:b/>
+          <w:bCs/>
+        </w:rPr>
+        <w:t>FreezePositionSystem</w:t>
+      </w:r>
+      <w:proofErr w:type="spellEnd"/>
+      <w:r>
+        <w:rPr>
+          <w:b/>
+          <w:bCs/>
+        </w:rPr>
+        <w:t>:</w:t>
+      </w:r>
+      <w:r>
+        <w:t xml:space="preserve"> ensures entities exist within spatial confines (e.g. on a plane along the x and y axes.)</w:t>
+      </w:r>
+    </w:p>
+    <w:p>
+      <w:pPr>
+        <w:pStyle w:val="ListParagraph"/>
+        <w:numPr>
+          <w:ilvl w:val="0"/>
+          <w:numId w:val="2"/>
+        </w:numPr>
+      </w:pPr>
+      <w:proofErr w:type="spellStart"/>
+      <w:r>
+        <w:rPr>
+          <w:b/>
+          <w:bCs/>
+        </w:rPr>
+        <w:t>GameStateSystem</w:t>
+      </w:r>
+      <w:proofErr w:type="spellEnd"/>
+      <w:r>
+        <w:rPr>
+          <w:b/>
+          <w:bCs/>
+        </w:rPr>
+        <w:t>:</w:t>
+      </w:r>
+      <w:r>
+        <w:t xml:space="preserve"> tracks and enforces the game’s end state.</w:t>
+      </w:r>
+    </w:p>
+    <w:p>
+      <w:pPr>
+        <w:pStyle w:val="ListParagraph"/>
+        <w:numPr>
+          <w:ilvl w:val="0"/>
+          <w:numId w:val="2"/>
+        </w:numPr>
+      </w:pPr>
+      <w:proofErr w:type="spellStart"/>
+      <w:r>
+        <w:rPr>
+          <w:b/>
+          <w:bCs/>
+        </w:rPr>
+        <w:t>MovableSystem</w:t>
+      </w:r>
+      <w:proofErr w:type="spellEnd"/>
+      <w:r>
+        <w:rPr>
+          <w:b/>
+          <w:bCs/>
+        </w:rPr>
+        <w:t>:</w:t>
+      </w:r>
+      <w:r>
+        <w:t xml:space="preserve"> implements any kinematic-style movements.</w:t>
+      </w:r>
+    </w:p>
+    <w:p>
+      <w:pPr>
+        <w:pStyle w:val="ListParagraph"/>
+        <w:numPr>
+          <w:ilvl w:val="0"/>
+          <w:numId w:val="2"/>
+        </w:numPr>
+      </w:pPr>
+      <w:proofErr w:type="spellStart"/>
+      <w:r>
+        <w:rPr>
+          <w:b/>
+          <w:bCs/>
+        </w:rPr>
+        <w:t>PlayerSystem</w:t>
+      </w:r>
+      <w:proofErr w:type="spellEnd"/>
+      <w:r>
+        <w:rPr>
+          <w:b/>
+          <w:bCs/>
+        </w:rPr>
+        <w:t>:</w:t>
+      </w:r>
+      <w:r>
+        <w:t xml:space="preserve"> parses player input and translates that into game actions. This system is </w:t>
+      </w:r>
+      <w:proofErr w:type="gramStart"/>
+      <w:r>
+        <w:t xml:space="preserve">very </w:t>
+      </w:r>
+      <w:r>
+        <w:t>simple</w:t>
+      </w:r>
+      <w:proofErr w:type="gramEnd"/>
+      <w:r>
+        <w:t>,</w:t>
+      </w:r>
+      <w:r>
+        <w:t xml:space="preserve"> but it can be extended.</w:t>
+      </w:r>
+    </w:p>
+    <w:p>
+      <w:pPr>
+        <w:pStyle w:val="ListParagraph"/>
+        <w:numPr>
+          <w:ilvl w:val="0"/>
+          <w:numId w:val="2"/>
+        </w:numPr>
+      </w:pPr>
+      <w:proofErr w:type="spellStart"/>
+      <w:r>
+        <w:rPr>
+          <w:b/>
+          <w:bCs/>
+        </w:rPr>
+        <w:t>RandomGenSystem</w:t>
+      </w:r>
+      <w:proofErr w:type="spellEnd"/>
+      <w:r>
+        <w:rPr>
+          <w:b/>
+          <w:bCs/>
+        </w:rPr>
+        <w:t>:</w:t>
+      </w:r>
+      <w:r>
+        <w:t xml:space="preserve"> manages random number generators for each thread used by the game.</w:t>
+      </w:r>
+    </w:p>
+    <w:p>
+      <w:pPr>
+        <w:pStyle w:val="ListParagraph"/>
+        <w:numPr>
+          <w:ilvl w:val="0"/>
+          <w:numId w:val="2"/>
+        </w:numPr>
+      </w:pPr>
+      <w:proofErr w:type="spellStart"/>
+      <w:r>
+        <w:rPr>
+          <w:b/>
+          <w:bCs/>
+        </w:rPr>
+        <w:t>SpawnerSystem</w:t>
+      </w:r>
+      <w:proofErr w:type="spellEnd"/>
+      <w:r>
+        <w:rPr>
+          <w:b/>
+          <w:bCs/>
+        </w:rPr>
+        <w:t>:</w:t>
+      </w:r>
+      <w:r>
+        <w:t xml:space="preserve"> </w:t>
+      </w:r>
+      <w:proofErr w:type="gramStart"/>
+      <w:r>
+        <w:t>spawns</w:t>
+      </w:r>
+      <w:proofErr w:type="gramEnd"/>
+      <w:r>
+        <w:t xml:space="preserve"> entities according to a set of restrictions based on spawn points.</w:t>
+      </w:r>
+    </w:p>
+    <w:p>
+      <w:pPr>
+        <w:pStyle w:val="ListParagraph"/>
+        <w:numPr>
+          <w:ilvl w:val="0"/>
+          <w:numId w:val="2"/>
+        </w:numPr>
+      </w:pPr>
+      <w:proofErr w:type="spellStart"/>
+      <w:r>
+        <w:rPr>
+          <w:b/>
+          <w:bCs/>
+        </w:rPr>
+        <w:t>SpawnPointSystem</w:t>
+      </w:r>
+      <w:proofErr w:type="spellEnd"/>
+      <w:r>
+        <w:rPr>
+          <w:b/>
+          <w:bCs/>
+        </w:rPr>
+        <w:t>:</w:t>
+      </w:r>
+      <w:r>
+        <w:t xml:space="preserve"> determines if a spawn point is occluded or not.</w:t>
+      </w:r>
+    </w:p>
+    <w:p>
+      <w:pPr>
+        <w:pStyle w:val="ListParagraph"/>
+        <w:numPr>
+          <w:ilvl w:val="0"/>
+          <w:numId w:val="2"/>
+        </w:numPr>
+      </w:pPr>
+      <w:proofErr w:type="spellStart"/>
+      <w:r>
+        <w:rPr>
+          <w:b/>
+          <w:bCs/>
+        </w:rPr>
+        <w:t>WeaponSystem</w:t>
+      </w:r>
+      <w:proofErr w:type="spellEnd"/>
+      <w:r>
+        <w:rPr>
+          <w:b/>
+          <w:bCs/>
+        </w:rPr>
+        <w:t>:</w:t>
+      </w:r>
+      <w:r>
+        <w:t xml:space="preserve"> manages any projectile attacks made by an actor.</w:t>
+      </w:r>
+    </w:p>
+    <w:p>
+      <w:r>
+        <w:t>Each system is generally backed by a component. We have regular components as well as buffers. Typically, these buffers are used for tracking collisions and triggers.</w:t>
+      </w:r>
+      <w:r>
+        <w:t xml:space="preserve"> Furthermore, we have component authoring classes as needed.</w:t>
+      </w:r>
+    </w:p>
+    <w:p>
+      <w:pPr>
+        <w:rPr>
+          <w:b/>
+          <w:bCs/>
+        </w:rPr>
+      </w:pPr>
+      <w:r>
+        <w:rPr>
+          <w:b/>
+          <w:bCs/>
+        </w:rPr>
+        <w:t>What improvements can be made?</w:t>
+      </w:r>
+    </w:p>
+    <w:p>
+      <w:r>
+        <w:t xml:space="preserve">This game prototype was implemented on a strict time budget and therefore many improvements could be made. For now, </w:t>
+      </w:r>
+      <w:proofErr w:type="gramStart"/>
+      <w:r>
+        <w:t>let’s</w:t>
+      </w:r>
+      <w:proofErr w:type="gramEnd"/>
+      <w:r>
+        <w:t xml:space="preserve"> keep in mind that this is a simple prototype and we’re not concerned about things like UI etc. </w:t>
+      </w:r>
+      <w:proofErr w:type="gramStart"/>
+      <w:r>
+        <w:t>We’re</w:t>
+      </w:r>
+      <w:proofErr w:type="gramEnd"/>
+      <w:r>
+        <w:t xml:space="preserve"> really just capturing the essence of the core mechanics here. So, </w:t>
+      </w:r>
+      <w:proofErr w:type="gramStart"/>
+      <w:r>
+        <w:t>here’s</w:t>
+      </w:r>
+      <w:proofErr w:type="gramEnd"/>
+      <w:r>
+        <w:t xml:space="preserve"> what we’re left with:</w:t>
+      </w:r>
+    </w:p>
+    <w:p>
+      <w:pPr>
+        <w:pStyle w:val="ListParagraph"/>
+        <w:numPr>
+          <w:ilvl w:val="0"/>
+          <w:numId w:val="3"/>
+        </w:numPr>
+      </w:pPr>
+      <w:r>
+        <w:t xml:space="preserve">Implementing a proper input system. Currently, </w:t>
+      </w:r>
+      <w:proofErr w:type="gramStart"/>
+      <w:r>
+        <w:t>we’re</w:t>
+      </w:r>
+      <w:proofErr w:type="gramEnd"/>
+      <w:r>
+        <w:t xml:space="preserve"> restricted to the firs available game pad.</w:t>
+      </w:r>
+    </w:p>
+    <w:p>
+      <w:pPr>
+        <w:pStyle w:val="ListParagraph"/>
+        <w:numPr>
+          <w:ilvl w:val="0"/>
+          <w:numId w:val="3"/>
+        </w:numPr>
+      </w:pPr>
+      <w:r>
+        <w:t>Instead of destroying bullets, enemies, and players we could reuse them instead of spawning replacements.</w:t>
+      </w:r>
+    </w:p>
+    <w:p>
+      <w:pPr>
+        <w:pStyle w:val="ListParagraph"/>
+        <w:numPr>
+          <w:ilvl w:val="0"/>
+          <w:numId w:val="3"/>
+        </w:numPr>
+      </w:pPr>
+      <w:r>
+        <w:t xml:space="preserve">We could simplify the </w:t>
+      </w:r>
+      <w:proofErr w:type="spellStart"/>
+      <w:r>
+        <w:t>ConstantForceSystem</w:t>
+      </w:r>
+      <w:proofErr w:type="spellEnd"/>
+      <w:r>
+        <w:t xml:space="preserve"> to only enforce velocity after a collision has been recorded. Given the lack of any sort of drag, we can rely on the fact that linear and angular velocity will be maintained.</w:t>
+      </w:r>
+    </w:p>
+    <w:p>
+      <w:pPr>
+        <w:pStyle w:val="ListParagraph"/>
+        <w:numPr>
+          <w:ilvl w:val="0"/>
+          <w:numId w:val="3"/>
+        </w:numPr>
+      </w:pPr>
+      <w:r>
         <w:lastRenderedPageBreak/>
-        <w:t>Obstructions:</w:t>
-      </w:r>
-      <w:r>
-        <w:t xml:space="preserve"> various obstructions float throughout the battlefield. You must avoid them at all costs!</w:t>
-      </w:r>
-    </w:p>
-    <w:p>
-      <w:pPr>
-        <w:pStyle w:val="ListParagraph"/>
-        <w:numPr>
-          <w:ilvl w:val="0"/>
-          <w:numId w:val="1"/>
-        </w:numPr>
-      </w:pPr>
-      <w:r>
-        <w:rPr>
-          <w:b/>
-          <w:bCs/>
-        </w:rPr>
-        <w:t>Bullets:</w:t>
-      </w:r>
-      <w:r>
-        <w:t xml:space="preserve"> ricochet throughout the battlefield until they either destroy an enemy or damage your ship. Be careful when you fire your weapons, </w:t>
+        <w:t xml:space="preserve">Add a proper flow for setting up and tearing down the game. Currently, </w:t>
       </w:r>
       <w:proofErr w:type="gramStart"/>
       <w:r>
-        <w:t>you’ll</w:t>
+        <w:t>we’re</w:t>
       </w:r>
       <w:proofErr w:type="gramEnd"/>
       <w:r>
-        <w:t xml:space="preserve"> never know if that bullet will come back for vengeance!</w:t>
-      </w:r>
-    </w:p>
-    <w:p>
-      <w:pPr>
-        <w:pStyle w:val="ListParagraph"/>
-        <w:numPr>
-          <w:ilvl w:val="0"/>
-          <w:numId w:val="1"/>
-        </w:numPr>
-      </w:pPr>
-      <w:r>
-        <w:rPr>
-          <w:b/>
-          <w:bCs/>
-        </w:rPr>
-        <w:t>Collectibles:</w:t>
-      </w:r>
-      <w:r>
-        <w:t xml:space="preserve"> collectibles serve </w:t>
-      </w:r>
-      <w:proofErr w:type="gramStart"/>
-      <w:r>
-        <w:t>as a way to</w:t>
-      </w:r>
-      <w:proofErr w:type="gramEnd"/>
-      <w:r>
-        <w:t xml:space="preserve"> demonstrate the trigger system, but they aren’t included in the final prototype at the moment.</w:t>
-      </w:r>
-    </w:p>
-    <w:p>
-      <w:pPr>
-        <w:rPr>
-          <w:b/>
-          <w:bCs/>
-        </w:rPr>
-      </w:pPr>
-      <w:r>
-        <w:rPr>
-          <w:b/>
-          <w:bCs/>
-        </w:rPr>
-        <w:t>What is the end state for the game?</w:t>
-      </w:r>
-    </w:p>
-    <w:p>
-      <w:r>
-        <w:t xml:space="preserve">You need to survive </w:t>
-      </w:r>
-      <w:r>
-        <w:t xml:space="preserve">for </w:t>
-      </w:r>
-      <w:r>
-        <w:t xml:space="preserve">as long as possible. If you take four hits from either bullets, enemies, or obstructions, then your ship will be destroyed and </w:t>
-      </w:r>
-      <w:proofErr w:type="gramStart"/>
-      <w:r>
-        <w:t>it</w:t>
-      </w:r>
-      <w:r>
-        <w:t>’s</w:t>
-      </w:r>
-      <w:proofErr w:type="gramEnd"/>
-      <w:r>
-        <w:t xml:space="preserve"> game over.</w:t>
-      </w:r>
-    </w:p>
-    <w:p>
-      <w:r>
-        <w:rPr>
-          <w:b/>
-          <w:bCs/>
-        </w:rPr>
-        <w:t>How does it work?</w:t>
-      </w:r>
-    </w:p>
-    <w:p>
-      <w:r>
-        <w:t>Ricochet has been implemented using Unity’s Data-Oriented Tech Stack. It includes the following systems:</w:t>
-      </w:r>
-    </w:p>
-    <w:p>
-      <w:pPr>
-        <w:pStyle w:val="ListParagraph"/>
-        <w:numPr>
-          <w:ilvl w:val="0"/>
-          <w:numId w:val="2"/>
-        </w:numPr>
-      </w:pPr>
-      <w:proofErr w:type="spellStart"/>
-      <w:r>
-        <w:rPr>
-          <w:b/>
-          <w:bCs/>
-        </w:rPr>
-        <w:t>CollectionSystem</w:t>
-      </w:r>
-      <w:proofErr w:type="spellEnd"/>
-      <w:r>
-        <w:rPr>
-          <w:b/>
-          <w:bCs/>
-        </w:rPr>
-        <w:t>:</w:t>
-      </w:r>
-      <w:r>
-        <w:t xml:space="preserve"> manages the collection of collectible items.</w:t>
-      </w:r>
-    </w:p>
-    <w:p>
-      <w:pPr>
-        <w:pStyle w:val="ListParagraph"/>
-        <w:numPr>
-          <w:ilvl w:val="0"/>
-          <w:numId w:val="2"/>
-        </w:numPr>
-      </w:pPr>
-      <w:proofErr w:type="spellStart"/>
-      <w:r>
-        <w:rPr>
-          <w:b/>
-          <w:bCs/>
-        </w:rPr>
-        <w:t>CollisionSystem</w:t>
-      </w:r>
-      <w:proofErr w:type="spellEnd"/>
-      <w:r>
-        <w:rPr>
-          <w:b/>
-          <w:bCs/>
-        </w:rPr>
-        <w:t>:</w:t>
-      </w:r>
-      <w:r>
-        <w:t xml:space="preserve"> tracks interactions between actors and collision or trigger volumes.</w:t>
-      </w:r>
-    </w:p>
-    <w:p>
-      <w:pPr>
-        <w:pStyle w:val="ListParagraph"/>
-        <w:numPr>
-          <w:ilvl w:val="0"/>
-          <w:numId w:val="2"/>
-        </w:numPr>
-      </w:pPr>
-      <w:proofErr w:type="spellStart"/>
-      <w:r>
-        <w:rPr>
-          <w:b/>
-          <w:bCs/>
-        </w:rPr>
-        <w:t>ConstantForceSystem</w:t>
-      </w:r>
-      <w:proofErr w:type="spellEnd"/>
-      <w:r>
-        <w:rPr>
-          <w:b/>
-          <w:bCs/>
-        </w:rPr>
-        <w:t>:</w:t>
-      </w:r>
-      <w:r>
-        <w:t xml:space="preserve"> ensures entities translate at a constant rate (i.e. </w:t>
-      </w:r>
-      <w:proofErr w:type="gramStart"/>
-      <w:r>
-        <w:t>we’re</w:t>
-      </w:r>
-      <w:proofErr w:type="gramEnd"/>
-      <w:r>
-        <w:t xml:space="preserve"> using elastic collisions here.)</w:t>
-      </w:r>
-    </w:p>
-    <w:p>
-      <w:pPr>
-        <w:pStyle w:val="ListParagraph"/>
-        <w:numPr>
-          <w:ilvl w:val="0"/>
-          <w:numId w:val="2"/>
-        </w:numPr>
-      </w:pPr>
-      <w:proofErr w:type="spellStart"/>
-      <w:r>
-        <w:rPr>
-          <w:b/>
-          <w:bCs/>
-        </w:rPr>
-        <w:t>DamageSystem</w:t>
-      </w:r>
-      <w:proofErr w:type="spellEnd"/>
-      <w:r>
-        <w:rPr>
-          <w:b/>
-          <w:bCs/>
-        </w:rPr>
-        <w:t>:</w:t>
-      </w:r>
-      <w:r>
-        <w:t xml:space="preserve"> manages interactions between things that can apply and receive damage.</w:t>
-      </w:r>
-    </w:p>
-    <w:p>
-      <w:pPr>
-        <w:pStyle w:val="ListParagraph"/>
-        <w:numPr>
-          <w:ilvl w:val="0"/>
-          <w:numId w:val="2"/>
-        </w:numPr>
-      </w:pPr>
-      <w:proofErr w:type="spellStart"/>
-      <w:r>
-        <w:rPr>
-          <w:b/>
-          <w:bCs/>
-        </w:rPr>
-        <w:t>EnemySystem</w:t>
-      </w:r>
-      <w:proofErr w:type="spellEnd"/>
-      <w:r>
-        <w:rPr>
-          <w:b/>
-          <w:bCs/>
-        </w:rPr>
-        <w:t>:</w:t>
-      </w:r>
-      <w:r>
-        <w:t xml:space="preserve"> manages the behaviour of enemies within the game world.</w:t>
-      </w:r>
-    </w:p>
-    <w:p>
-      <w:pPr>
-        <w:pStyle w:val="ListParagraph"/>
-        <w:numPr>
-          <w:ilvl w:val="0"/>
-          <w:numId w:val="2"/>
-        </w:numPr>
-      </w:pPr>
-      <w:proofErr w:type="spellStart"/>
-      <w:r>
-        <w:rPr>
-          <w:b/>
-          <w:bCs/>
-        </w:rPr>
-        <w:t>FreezePositionSystem</w:t>
-      </w:r>
-      <w:proofErr w:type="spellEnd"/>
-      <w:r>
-        <w:rPr>
-          <w:b/>
-          <w:bCs/>
-        </w:rPr>
-        <w:t>:</w:t>
-      </w:r>
-      <w:r>
-        <w:t xml:space="preserve"> ensures entities exist within spatial confines (e.g. on a plane along the x and y axes.)</w:t>
-      </w:r>
-    </w:p>
-    <w:p>
-      <w:pPr>
-        <w:pStyle w:val="ListParagraph"/>
-        <w:numPr>
-          <w:ilvl w:val="0"/>
-          <w:numId w:val="2"/>
-        </w:numPr>
-      </w:pPr>
-      <w:proofErr w:type="spellStart"/>
-      <w:r>
-        <w:rPr>
-          <w:b/>
-          <w:bCs/>
-        </w:rPr>
-        <w:t>GameStateSystem</w:t>
-      </w:r>
-      <w:proofErr w:type="spellEnd"/>
-      <w:r>
-        <w:rPr>
-          <w:b/>
-          <w:bCs/>
-        </w:rPr>
-        <w:t>:</w:t>
-      </w:r>
-      <w:r>
-        <w:t xml:space="preserve"> tracks and enforces the game’s end state.</w:t>
-      </w:r>
-    </w:p>
-    <w:p>
-      <w:pPr>
-        <w:pStyle w:val="ListParagraph"/>
-        <w:numPr>
-          <w:ilvl w:val="0"/>
-          <w:numId w:val="2"/>
-        </w:numPr>
-      </w:pPr>
-      <w:proofErr w:type="spellStart"/>
-      <w:r>
-        <w:rPr>
-          <w:b/>
-          <w:bCs/>
-        </w:rPr>
-        <w:t>MovableSystem</w:t>
-      </w:r>
-      <w:proofErr w:type="spellEnd"/>
-      <w:r>
-        <w:rPr>
-          <w:b/>
-          <w:bCs/>
-        </w:rPr>
-        <w:t>:</w:t>
-      </w:r>
-      <w:r>
-        <w:t xml:space="preserve"> implements any kinematic-style movements.</w:t>
-      </w:r>
-    </w:p>
-    <w:p>
-      <w:pPr>
-        <w:pStyle w:val="ListParagraph"/>
-        <w:numPr>
-          <w:ilvl w:val="0"/>
-          <w:numId w:val="2"/>
-        </w:numPr>
-      </w:pPr>
-      <w:proofErr w:type="spellStart"/>
-      <w:r>
-        <w:rPr>
-          <w:b/>
-          <w:bCs/>
-        </w:rPr>
-        <w:t>PlayerSystem</w:t>
-      </w:r>
-      <w:proofErr w:type="spellEnd"/>
-      <w:r>
-        <w:rPr>
-          <w:b/>
-          <w:bCs/>
-        </w:rPr>
-        <w:t>:</w:t>
-      </w:r>
-      <w:r>
-        <w:t xml:space="preserve"> parses player input and translates that into game actions. This system is </w:t>
-      </w:r>
-      <w:proofErr w:type="gramStart"/>
-      <w:r>
-        <w:t xml:space="preserve">very </w:t>
-      </w:r>
-      <w:r>
-        <w:t>simple</w:t>
-      </w:r>
-      <w:proofErr w:type="gramEnd"/>
-      <w:r>
-        <w:t>,</w:t>
-      </w:r>
-      <w:r>
-        <w:t xml:space="preserve"> but it can be extended.</w:t>
-      </w:r>
-    </w:p>
-    <w:p>
-      <w:pPr>
-        <w:pStyle w:val="ListParagraph"/>
-        <w:numPr>
-          <w:ilvl w:val="0"/>
-          <w:numId w:val="2"/>
-        </w:numPr>
-      </w:pPr>
-      <w:proofErr w:type="spellStart"/>
-      <w:r>
-        <w:rPr>
-          <w:b/>
-          <w:bCs/>
-        </w:rPr>
-        <w:t>RandomGenSystem</w:t>
-      </w:r>
-      <w:proofErr w:type="spellEnd"/>
-      <w:r>
-        <w:rPr>
-          <w:b/>
-          <w:bCs/>
-        </w:rPr>
-        <w:t>:</w:t>
-      </w:r>
-      <w:r>
-        <w:t xml:space="preserve"> manages random number generators for each thread used by the game.</w:t>
-      </w:r>
-    </w:p>
-    <w:p>
-      <w:pPr>
-        <w:pStyle w:val="ListParagraph"/>
-        <w:numPr>
-          <w:ilvl w:val="0"/>
-          <w:numId w:val="2"/>
-        </w:numPr>
-      </w:pPr>
-      <w:proofErr w:type="spellStart"/>
-      <w:r>
-        <w:rPr>
-          <w:b/>
-          <w:bCs/>
-        </w:rPr>
-        <w:t>SpawnerSystem</w:t>
-      </w:r>
-      <w:proofErr w:type="spellEnd"/>
-      <w:r>
-        <w:rPr>
-          <w:b/>
-          <w:bCs/>
-        </w:rPr>
-        <w:t>:</w:t>
-      </w:r>
-      <w:r>
-        <w:t xml:space="preserve"> </w:t>
-      </w:r>
-      <w:proofErr w:type="gramStart"/>
-      <w:r>
-        <w:t>spawns</w:t>
-      </w:r>
-      <w:proofErr w:type="gramEnd"/>
-      <w:r>
-        <w:t xml:space="preserve"> entities according to a set of restrictions based on spawn points.</w:t>
-      </w:r>
-    </w:p>
-    <w:p>
-      <w:pPr>
-        <w:pStyle w:val="ListParagraph"/>
-        <w:numPr>
-          <w:ilvl w:val="0"/>
-          <w:numId w:val="2"/>
-        </w:numPr>
-      </w:pPr>
-      <w:proofErr w:type="spellStart"/>
-      <w:r>
-        <w:rPr>
-          <w:b/>
-          <w:bCs/>
-        </w:rPr>
-        <w:t>SpawnPointSystem</w:t>
-      </w:r>
-      <w:proofErr w:type="spellEnd"/>
-      <w:r>
-        <w:rPr>
-          <w:b/>
-          <w:bCs/>
-        </w:rPr>
-        <w:t>:</w:t>
-      </w:r>
-      <w:r>
-        <w:t xml:space="preserve"> determines if a spawn point is occluded or not.</w:t>
-      </w:r>
-    </w:p>
-    <w:p>
-      <w:pPr>
-        <w:pStyle w:val="ListParagraph"/>
-        <w:numPr>
-          <w:ilvl w:val="0"/>
-          <w:numId w:val="2"/>
-        </w:numPr>
-      </w:pPr>
-      <w:proofErr w:type="spellStart"/>
-      <w:r>
-        <w:rPr>
-          <w:b/>
-          <w:bCs/>
-        </w:rPr>
-        <w:t>WeaponSystem</w:t>
-      </w:r>
-      <w:proofErr w:type="spellEnd"/>
-      <w:r>
-        <w:rPr>
-          <w:b/>
-          <w:bCs/>
-        </w:rPr>
-        <w:t>:</w:t>
-      </w:r>
-      <w:r>
-        <w:t xml:space="preserve"> manages any projectile attacks made by an actor.</w:t>
-      </w:r>
-    </w:p>
-    <w:p>
-      <w:r>
-        <w:t>Each system is generally backed by a component. We have regular components as well as buffers. Typically, these buffers are used for tracking collisions and triggers.</w:t>
-      </w:r>
-      <w:r>
-        <w:t xml:space="preserve"> Furthermore, we have component authoring classes as needed.</w:t>
-      </w:r>
-    </w:p>
-    <w:p>
-      <w:pPr>
-        <w:rPr>
-          <w:b/>
-          <w:bCs/>
-        </w:rPr>
-      </w:pPr>
-      <w:r>
-        <w:rPr>
-          <w:b/>
-          <w:bCs/>
-        </w:rPr>
-        <w:t>What improvements can be made?</w:t>
-      </w:r>
-    </w:p>
-    <w:p>
-      <w:r>
-        <w:t xml:space="preserve">This game prototype was implemented on a strict time budget and therefore many improvements could be made. For now, </w:t>
-      </w:r>
-      <w:proofErr w:type="gramStart"/>
-      <w:r>
-        <w:t>let’s</w:t>
-      </w:r>
-      <w:proofErr w:type="gramEnd"/>
-      <w:r>
-        <w:t xml:space="preserve"> keep in mind that this is a simple prototype and we’re not concerned about things like UI etc. </w:t>
-      </w:r>
-      <w:proofErr w:type="gramStart"/>
-      <w:r>
-        <w:t>We’re</w:t>
-      </w:r>
-      <w:proofErr w:type="gramEnd"/>
-      <w:r>
-        <w:t xml:space="preserve"> really just capturing the essence of the core mechanics here. So, </w:t>
-      </w:r>
-      <w:proofErr w:type="gramStart"/>
-      <w:r>
-        <w:t>here’s</w:t>
-      </w:r>
-      <w:proofErr w:type="gramEnd"/>
-      <w:r>
-        <w:t xml:space="preserve"> what we’re left with:</w:t>
+        <w:t xml:space="preserve"> just setting up a single game and restarting after you’ve hit a game over.</w:t>
       </w:r>
     </w:p>
     <w:p>
@@ -808,79 +886,6 @@
         </w:numPr>
       </w:pPr>
       <w:r>
-        <w:t xml:space="preserve">Implementing a proper input system. Currently, </w:t>
-      </w:r>
-      <w:proofErr w:type="gramStart"/>
-      <w:r>
-        <w:t>we’re</w:t>
-      </w:r>
-      <w:proofErr w:type="gramEnd"/>
-      <w:r>
-        <w:t xml:space="preserve"> restricted to the firs available game pad.</w:t>
-      </w:r>
-    </w:p>
-    <w:p>
-      <w:pPr>
-        <w:pStyle w:val="ListParagraph"/>
-        <w:numPr>
-          <w:ilvl w:val="0"/>
-          <w:numId w:val="3"/>
-        </w:numPr>
-      </w:pPr>
-      <w:r>
-        <w:t>Instead of destroying bullets, enemies, and players we could reuse them instead of spawning replacements.</w:t>
-      </w:r>
-    </w:p>
-    <w:p>
-      <w:pPr>
-        <w:pStyle w:val="ListParagraph"/>
-        <w:numPr>
-          <w:ilvl w:val="0"/>
-          <w:numId w:val="3"/>
-        </w:numPr>
-      </w:pPr>
-      <w:r>
-        <w:t xml:space="preserve">We could simplify the </w:t>
-      </w:r>
-      <w:proofErr w:type="spellStart"/>
-      <w:r>
-        <w:t>ConstantForceSystem</w:t>
-      </w:r>
-      <w:proofErr w:type="spellEnd"/>
-      <w:r>
-        <w:t xml:space="preserve"> to only enforce velocity after a collision has been recorded. Given the lack of any sort of drag, we can rely on the fact that linear and angular velocity will be maintained.</w:t>
-      </w:r>
-    </w:p>
-    <w:p>
-      <w:pPr>
-        <w:pStyle w:val="ListParagraph"/>
-        <w:numPr>
-          <w:ilvl w:val="0"/>
-          <w:numId w:val="3"/>
-        </w:numPr>
-      </w:pPr>
-      <w:r>
-        <w:t xml:space="preserve">Add a proper flow for setting up and tearing down the game. Currently, </w:t>
-      </w:r>
-      <w:proofErr w:type="gramStart"/>
-      <w:r>
-        <w:t>we’re</w:t>
-      </w:r>
-      <w:proofErr w:type="gramEnd"/>
-      <w:r>
-        <w:t xml:space="preserve"> just setting up a single game and restarting after you’ve hit a game over.</w:t>
-      </w:r>
-    </w:p>
-    <w:p>
-      <w:pPr>
-        <w:pStyle w:val="ListParagraph"/>
-        <w:numPr>
-          <w:ilvl w:val="0"/>
-          <w:numId w:val="3"/>
-        </w:numPr>
-      </w:pPr>
-      <w:r>
-        <w:lastRenderedPageBreak/>
         <w:t>Make use of agent steering behaviour to make enemies appear more realistic… as if they want to avoid bullets etc.</w:t>
       </w:r>
     </w:p>
